--- a/documentation/jenkins-deploy-angular-app-demo.docx
+++ b/documentation/jenkins-deploy-angular-app-demo.docx
@@ -6,6 +6,41 @@
       <w:pPr>
         <w:jc w:val="left"/>
       </w:pPr>
+    </w:p>
+    <w:p>
+      <w:pPr>
+        <w:jc w:val="left"/>
+        <w:rPr>
+          <w:sz w:val="36"/>
+          <w:szCs w:val="36"/>
+          <w:lang w:val="en-US"/>
+        </w:rPr>
+      </w:pPr>
+      <w:r>
+        <w:rPr>
+          <w:sz w:val="36"/>
+          <w:szCs w:val="36"/>
+          <w:lang w:val="en-US"/>
+        </w:rPr>
+        <w:t>See “</w:t>
+      </w:r>
+      <w:r>
+        <w:rPr>
+          <w:color w:val="FF0000"/>
+          <w:sz w:val="36"/>
+          <w:szCs w:val="36"/>
+          <w:lang w:val="en-US"/>
+        </w:rPr>
+        <w:t>create-jenkins-depoly-angular-app-demo.docx</w:t>
+      </w:r>
+      <w:r>
+        <w:rPr>
+          <w:sz w:val="36"/>
+          <w:szCs w:val="36"/>
+          <w:lang w:val="en-US"/>
+        </w:rPr>
+        <w:t>” for creating the following angular app and deploy to GitHub.</w:t>
+      </w:r>
     </w:p>
     <w:p>
       <w:pPr>
@@ -58,7 +93,7 @@
           <w:noProof/>
         </w:rPr>
         <w:drawing>
-          <wp:inline distT="0" distB="0" distL="0" distR="0" wp14:anchorId="1041ED43" wp14:editId="1DB46781">
+          <wp:inline distT="0" distB="0" distL="0" distR="0" wp14:anchorId="1041ED43" wp14:editId="29D742E8">
             <wp:extent cx="5679500" cy="3528060"/>
             <wp:effectExtent l="0" t="0" r="0" b="0"/>
             <wp:docPr id="1879242214" name="Grafik 1"/>
@@ -1274,7 +1309,7 @@
           <w:noProof/>
         </w:rPr>
         <w:drawing>
-          <wp:inline distT="0" distB="0" distL="0" distR="0" wp14:anchorId="105448AA" wp14:editId="63DC83AD">
+          <wp:inline distT="0" distB="0" distL="0" distR="0" wp14:anchorId="105448AA" wp14:editId="750DB4A0">
             <wp:extent cx="5760720" cy="3619500"/>
             <wp:effectExtent l="0" t="0" r="0" b="0"/>
             <wp:docPr id="1078277917" name="Grafik 1"/>
@@ -2094,7 +2129,7 @@
           <w:lang w:val="en-US"/>
         </w:rPr>
         <w:drawing>
-          <wp:inline distT="0" distB="0" distL="0" distR="0" wp14:anchorId="11B190C2" wp14:editId="12C327DA">
+          <wp:inline distT="0" distB="0" distL="0" distR="0" wp14:anchorId="11B190C2" wp14:editId="5C20E568">
             <wp:extent cx="4922520" cy="2663109"/>
             <wp:effectExtent l="0" t="0" r="0" b="4445"/>
             <wp:docPr id="1072279679" name="Grafik 6"/>
@@ -2321,32 +2356,15 @@
           <w:lang w:val="en-US"/>
         </w:rPr>
       </w:pPr>
-      <w:r>
-        <w:fldChar w:fldCharType="begin"/>
-      </w:r>
-      <w:r>
-        <w:rPr>
-          <w:lang w:val="en-US"/>
-        </w:rPr>
-        <w:instrText>HYPERLINK "http://localhost:8080/"</w:instrText>
-      </w:r>
-      <w:r>
-        <w:fldChar w:fldCharType="separate"/>
-      </w:r>
-      <w:r>
-        <w:rPr>
-          <w:rStyle w:val="Hyperlink"/>
-          <w:lang w:val="en-US"/>
-        </w:rPr>
-        <w:t>http://localhost:8080/</w:t>
-      </w:r>
-      <w:r>
-        <w:rPr>
-          <w:rStyle w:val="Hyperlink"/>
-          <w:lang w:val="en-US"/>
-        </w:rPr>
-        <w:fldChar w:fldCharType="end"/>
-      </w:r>
+      <w:hyperlink r:id="rId31" w:history="1">
+        <w:r>
+          <w:rPr>
+            <w:rStyle w:val="Hyperlink"/>
+            <w:lang w:val="en-US"/>
+          </w:rPr>
+          <w:t>http://localhost:8080/</w:t>
+        </w:r>
+      </w:hyperlink>
       <w:r>
         <w:rPr>
           <w:lang w:val="en-US"/>
@@ -2391,7 +2409,7 @@
           <w:lang w:val="en-US"/>
         </w:rPr>
         <w:drawing>
-          <wp:inline distT="0" distB="0" distL="0" distR="0" wp14:anchorId="03AB9241" wp14:editId="2452ACFD">
+          <wp:inline distT="0" distB="0" distL="0" distR="0" wp14:anchorId="03AB9241" wp14:editId="69361DC4">
             <wp:extent cx="5097780" cy="2710724"/>
             <wp:effectExtent l="0" t="0" r="7620" b="0"/>
             <wp:docPr id="635686015" name="Grafik 7"/>
@@ -2408,7 +2426,7 @@
                     </pic:cNvPicPr>
                   </pic:nvPicPr>
                   <pic:blipFill>
-                    <a:blip r:embed="rId31" cstate="print">
+                    <a:blip r:embed="rId32" cstate="print">
                       <a:extLst>
                         <a:ext uri="{28A0092B-C50C-407E-A947-70E740481C1C}">
                           <a14:useLocalDpi xmlns:a14="http://schemas.microsoft.com/office/drawing/2010/main" val="0"/>
@@ -2551,7 +2569,7 @@
                     <pic:cNvPicPr/>
                   </pic:nvPicPr>
                   <pic:blipFill>
-                    <a:blip r:embed="rId32"/>
+                    <a:blip r:embed="rId33"/>
                     <a:stretch>
                       <a:fillRect/>
                     </a:stretch>
@@ -2710,7 +2728,7 @@
                     <pic:cNvPicPr/>
                   </pic:nvPicPr>
                   <pic:blipFill>
-                    <a:blip r:embed="rId33"/>
+                    <a:blip r:embed="rId34"/>
                     <a:stretch>
                       <a:fillRect/>
                     </a:stretch>
@@ -2758,7 +2776,7 @@
                     <pic:cNvPicPr/>
                   </pic:nvPicPr>
                   <pic:blipFill>
-                    <a:blip r:embed="rId34"/>
+                    <a:blip r:embed="rId35"/>
                     <a:stretch>
                       <a:fillRect/>
                     </a:stretch>
@@ -2885,32 +2903,15 @@
           <w:lang w:val="en-US"/>
         </w:rPr>
       </w:pPr>
-      <w:r>
-        <w:fldChar w:fldCharType="begin"/>
-      </w:r>
-      <w:r>
-        <w:rPr>
-          <w:lang w:val="en-US"/>
-        </w:rPr>
-        <w:instrText>HYPERLINK "https://github.com/charleshoanduong1111/jenkins-depoly-angular-app-demo.git"</w:instrText>
-      </w:r>
-      <w:r>
-        <w:fldChar w:fldCharType="separate"/>
-      </w:r>
-      <w:r>
-        <w:rPr>
-          <w:rStyle w:val="Hyperlink"/>
-          <w:lang w:val="en-US"/>
-        </w:rPr>
-        <w:t>https://github.com/charleshoanduong1111/jenkins-depoly-angular-app-demo.git</w:t>
-      </w:r>
-      <w:r>
-        <w:rPr>
-          <w:rStyle w:val="Hyperlink"/>
-          <w:lang w:val="en-US"/>
-        </w:rPr>
-        <w:fldChar w:fldCharType="end"/>
-      </w:r>
+      <w:hyperlink r:id="rId36" w:history="1">
+        <w:r>
+          <w:rPr>
+            <w:rStyle w:val="Hyperlink"/>
+            <w:lang w:val="en-US"/>
+          </w:rPr>
+          <w:t>https://github.com/charleshoanduong1111/jenkins-depoly-angular-app-demo.git</w:t>
+        </w:r>
+      </w:hyperlink>
     </w:p>
     <w:p>
       <w:pPr>
@@ -2924,7 +2925,7 @@
           <w:noProof/>
         </w:rPr>
         <w:drawing>
-          <wp:inline distT="0" distB="0" distL="0" distR="0" wp14:anchorId="37A454F5" wp14:editId="35193D55">
+          <wp:inline distT="0" distB="0" distL="0" distR="0" wp14:anchorId="37A454F5" wp14:editId="459E6930">
             <wp:extent cx="5753100" cy="3573780"/>
             <wp:effectExtent l="0" t="0" r="0" b="7620"/>
             <wp:docPr id="2040414671" name="Grafik 1"/>
@@ -3014,7 +3015,7 @@
                     <pic:cNvPicPr/>
                   </pic:nvPicPr>
                   <pic:blipFill>
-                    <a:blip r:embed="rId35"/>
+                    <a:blip r:embed="rId37"/>
                     <a:stretch>
                       <a:fillRect/>
                     </a:stretch>
@@ -3065,7 +3066,7 @@
                     <pic:cNvPicPr/>
                   </pic:nvPicPr>
                   <pic:blipFill>
-                    <a:blip r:embed="rId36"/>
+                    <a:blip r:embed="rId38"/>
                     <a:stretch>
                       <a:fillRect/>
                     </a:stretch>
@@ -3155,7 +3156,7 @@
                     <pic:cNvPicPr/>
                   </pic:nvPicPr>
                   <pic:blipFill>
-                    <a:blip r:embed="rId37"/>
+                    <a:blip r:embed="rId39"/>
                     <a:stretch>
                       <a:fillRect/>
                     </a:stretch>
@@ -3523,7 +3524,7 @@
                     <pic:cNvPicPr/>
                   </pic:nvPicPr>
                   <pic:blipFill>
-                    <a:blip r:embed="rId38"/>
+                    <a:blip r:embed="rId40"/>
                     <a:stretch>
                       <a:fillRect/>
                     </a:stretch>
@@ -3789,7 +3790,7 @@
                     <pic:cNvPicPr/>
                   </pic:nvPicPr>
                   <pic:blipFill>
-                    <a:blip r:embed="rId39"/>
+                    <a:blip r:embed="rId41"/>
                     <a:stretch>
                       <a:fillRect/>
                     </a:stretch>
@@ -3992,7 +3993,7 @@
                     <pic:cNvPicPr/>
                   </pic:nvPicPr>
                   <pic:blipFill>
-                    <a:blip r:embed="rId40"/>
+                    <a:blip r:embed="rId42"/>
                     <a:stretch>
                       <a:fillRect/>
                     </a:stretch>
@@ -4520,10 +4521,10 @@
           <w:noProof/>
         </w:rPr>
         <w:drawing>
-          <wp:inline distT="0" distB="0" distL="0" distR="0" wp14:anchorId="53CFF9E5" wp14:editId="759649F8">
-            <wp:extent cx="3375660" cy="3766043"/>
-            <wp:effectExtent l="0" t="0" r="0" b="6350"/>
-            <wp:docPr id="1998229097" name="Grafik 1"/>
+          <wp:inline distT="0" distB="0" distL="0" distR="0" wp14:anchorId="5777B45D" wp14:editId="3DCA0270">
+            <wp:extent cx="3971405" cy="3566160"/>
+            <wp:effectExtent l="0" t="0" r="0" b="0"/>
+            <wp:docPr id="1856894679" name="Grafik 1"/>
             <wp:cNvGraphicFramePr>
               <a:graphicFrameLocks xmlns:a="http://schemas.openxmlformats.org/drawingml/2006/main" noChangeAspect="1"/>
             </wp:cNvGraphicFramePr>
@@ -4531,11 +4532,11 @@
               <a:graphicData uri="http://schemas.openxmlformats.org/drawingml/2006/picture">
                 <pic:pic xmlns:pic="http://schemas.openxmlformats.org/drawingml/2006/picture">
                   <pic:nvPicPr>
-                    <pic:cNvPr id="1998229097" name=""/>
+                    <pic:cNvPr id="1856894679" name=""/>
                     <pic:cNvPicPr/>
                   </pic:nvPicPr>
                   <pic:blipFill>
-                    <a:blip r:embed="rId41"/>
+                    <a:blip r:embed="rId43"/>
                     <a:stretch>
                       <a:fillRect/>
                     </a:stretch>
@@ -4543,7 +4544,7 @@
                   <pic:spPr>
                     <a:xfrm>
                       <a:off x="0" y="0"/>
-                      <a:ext cx="3376739" cy="3767246"/>
+                      <a:ext cx="3971405" cy="3566160"/>
                     </a:xfrm>
                     <a:prstGeom prst="rect">
                       <a:avLst/>
@@ -4653,7 +4654,7 @@
                     <pic:cNvPicPr/>
                   </pic:nvPicPr>
                   <pic:blipFill>
-                    <a:blip r:embed="rId42"/>
+                    <a:blip r:embed="rId44"/>
                     <a:stretch>
                       <a:fillRect/>
                     </a:stretch>
@@ -4735,7 +4736,7 @@
                     <pic:cNvPicPr/>
                   </pic:nvPicPr>
                   <pic:blipFill>
-                    <a:blip r:embed="rId43"/>
+                    <a:blip r:embed="rId45"/>
                     <a:stretch>
                       <a:fillRect/>
                     </a:stretch>
@@ -4786,7 +4787,7 @@
                     <pic:cNvPicPr/>
                   </pic:nvPicPr>
                   <pic:blipFill>
-                    <a:blip r:embed="rId44"/>
+                    <a:blip r:embed="rId46"/>
                     <a:stretch>
                       <a:fillRect/>
                     </a:stretch>
@@ -4848,7 +4849,7 @@
                     <pic:cNvPicPr/>
                   </pic:nvPicPr>
                   <pic:blipFill>
-                    <a:blip r:embed="rId45"/>
+                    <a:blip r:embed="rId47"/>
                     <a:stretch>
                       <a:fillRect/>
                     </a:stretch>
@@ -4899,7 +4900,7 @@
                     <pic:cNvPicPr/>
                   </pic:nvPicPr>
                   <pic:blipFill>
-                    <a:blip r:embed="rId46"/>
+                    <a:blip r:embed="rId48"/>
                     <a:stretch>
                       <a:fillRect/>
                     </a:stretch>
@@ -4950,7 +4951,7 @@
                     <pic:cNvPicPr/>
                   </pic:nvPicPr>
                   <pic:blipFill>
-                    <a:blip r:embed="rId47"/>
+                    <a:blip r:embed="rId49"/>
                     <a:stretch>
                       <a:fillRect/>
                     </a:stretch>
@@ -5001,7 +5002,7 @@
                     <pic:cNvPicPr/>
                   </pic:nvPicPr>
                   <pic:blipFill>
-                    <a:blip r:embed="rId48"/>
+                    <a:blip r:embed="rId50"/>
                     <a:stretch>
                       <a:fillRect/>
                     </a:stretch>

--- a/documentation/jenkins-deploy-angular-app-demo.docx
+++ b/documentation/jenkins-deploy-angular-app-demo.docx
@@ -11,6 +11,93 @@
       <w:pPr>
         <w:jc w:val="left"/>
         <w:rPr>
+          <w:color w:val="4472C4" w:themeColor="accent1"/>
+          <w:sz w:val="28"/>
+          <w:szCs w:val="28"/>
+          <w:lang w:val="en-US"/>
+        </w:rPr>
+      </w:pPr>
+      <w:r>
+        <w:rPr>
+          <w:color w:val="4472C4" w:themeColor="accent1"/>
+          <w:sz w:val="28"/>
+          <w:szCs w:val="28"/>
+          <w:lang w:val="en-US"/>
+        </w:rPr>
+        <w:t>See “</w:t>
+      </w:r>
+      <w:r>
+        <w:rPr>
+          <w:color w:val="C00000"/>
+          <w:sz w:val="28"/>
+          <w:szCs w:val="28"/>
+          <w:lang w:val="en-US"/>
+        </w:rPr>
+        <w:t>create-jenkins-depoly-angular-app-demo.docx</w:t>
+      </w:r>
+      <w:r>
+        <w:rPr>
+          <w:color w:val="4472C4" w:themeColor="accent1"/>
+          <w:sz w:val="28"/>
+          <w:szCs w:val="28"/>
+          <w:lang w:val="en-US"/>
+        </w:rPr>
+        <w:t>” for creating the following angular app and deploy to GitHub</w:t>
+      </w:r>
+      <w:r>
+        <w:rPr>
+          <w:color w:val="4472C4" w:themeColor="accent1"/>
+          <w:sz w:val="28"/>
+          <w:szCs w:val="28"/>
+          <w:lang w:val="en-US"/>
+        </w:rPr>
+        <w:t xml:space="preserve"> </w:t>
+      </w:r>
+      <w:r>
+        <w:rPr>
+          <w:color w:val="4472C4" w:themeColor="accent1"/>
+          <w:sz w:val="28"/>
+          <w:szCs w:val="28"/>
+          <w:lang w:val="en-US"/>
+        </w:rPr>
+        <w:sym w:font="Wingdings" w:char="F0E0"/>
+      </w:r>
+      <w:r>
+        <w:rPr>
+          <w:color w:val="4472C4" w:themeColor="accent1"/>
+          <w:sz w:val="28"/>
+          <w:szCs w:val="28"/>
+          <w:lang w:val="en-US"/>
+        </w:rPr>
+        <w:br/>
+      </w:r>
+      <w:hyperlink r:id="rId5" w:history="1">
+        <w:r>
+          <w:rPr>
+            <w:rStyle w:val="Hyperlink"/>
+            <w:sz w:val="22"/>
+            <w:szCs w:val="22"/>
+            <w:lang w:val="en-US"/>
+          </w:rPr>
+          <w:t>https://github.com/charleshoanduong1111/jenkins-depoly-angular-app-demo.git</w:t>
+        </w:r>
+      </w:hyperlink>
+    </w:p>
+    <w:p>
+      <w:pPr>
+        <w:jc w:val="left"/>
+        <w:rPr>
+          <w:color w:val="4472C4" w:themeColor="accent1"/>
+          <w:sz w:val="28"/>
+          <w:szCs w:val="28"/>
+          <w:lang w:val="en-US"/>
+        </w:rPr>
+      </w:pPr>
+    </w:p>
+    <w:p>
+      <w:pPr>
+        <w:jc w:val="left"/>
+        <w:rPr>
           <w:sz w:val="36"/>
           <w:szCs w:val="36"/>
           <w:lang w:val="en-US"/>
@@ -22,16 +109,15 @@
           <w:szCs w:val="36"/>
           <w:lang w:val="en-US"/>
         </w:rPr>
-        <w:t>See “</w:t>
-      </w:r>
-      <w:r>
-        <w:rPr>
-          <w:color w:val="FF0000"/>
+        <w:t xml:space="preserve">Use the </w:t>
+      </w:r>
+      <w:r>
+        <w:rPr>
           <w:sz w:val="36"/>
           <w:szCs w:val="36"/>
           <w:lang w:val="en-US"/>
         </w:rPr>
-        <w:t>create-jenkins-depoly-angular-app-demo.docx</w:t>
+        <w:t xml:space="preserve">deployed </w:t>
       </w:r>
       <w:r>
         <w:rPr>
@@ -39,25 +125,23 @@
           <w:szCs w:val="36"/>
           <w:lang w:val="en-US"/>
         </w:rPr>
-        <w:t>” for creating the following angular app and deploy to GitHub.</w:t>
-      </w:r>
-    </w:p>
-    <w:p>
-      <w:pPr>
-        <w:jc w:val="left"/>
+        <w:t xml:space="preserve">git </w:t>
+      </w:r>
+      <w:r>
         <w:rPr>
           <w:sz w:val="36"/>
           <w:szCs w:val="36"/>
           <w:lang w:val="en-US"/>
         </w:rPr>
-      </w:pPr>
+        <w:t xml:space="preserve">in GitHub </w:t>
+      </w:r>
       <w:r>
         <w:rPr>
           <w:sz w:val="36"/>
           <w:szCs w:val="36"/>
           <w:lang w:val="en-US"/>
         </w:rPr>
-        <w:t xml:space="preserve">Use the git below for Jenkins deploy </w:t>
+        <w:t xml:space="preserve">below for Jenkins deploy </w:t>
       </w:r>
     </w:p>
     <w:p>
@@ -69,7 +153,7 @@
           <w:lang w:val="en-US"/>
         </w:rPr>
       </w:pPr>
-      <w:hyperlink r:id="rId5" w:history="1">
+      <w:hyperlink r:id="rId6" w:history="1">
         <w:r>
           <w:rPr>
             <w:rStyle w:val="Hyperlink"/>
@@ -93,7 +177,7 @@
           <w:noProof/>
         </w:rPr>
         <w:drawing>
-          <wp:inline distT="0" distB="0" distL="0" distR="0" wp14:anchorId="1041ED43" wp14:editId="29D742E8">
+          <wp:inline distT="0" distB="0" distL="0" distR="0" wp14:anchorId="1041ED43" wp14:editId="334E1AA8">
             <wp:extent cx="5679500" cy="3528060"/>
             <wp:effectExtent l="0" t="0" r="0" b="0"/>
             <wp:docPr id="1879242214" name="Grafik 1"/>
@@ -110,7 +194,7 @@
                     </pic:cNvPicPr>
                   </pic:nvPicPr>
                   <pic:blipFill>
-                    <a:blip r:embed="rId6" cstate="print">
+                    <a:blip r:embed="rId7" cstate="print">
                       <a:extLst>
                         <a:ext uri="{28A0092B-C50C-407E-A947-70E740481C1C}">
                           <a14:useLocalDpi xmlns:a14="http://schemas.microsoft.com/office/drawing/2010/main" val="0"/>
@@ -229,7 +313,7 @@
                     <pic:cNvPicPr/>
                   </pic:nvPicPr>
                   <pic:blipFill>
-                    <a:blip r:embed="rId7"/>
+                    <a:blip r:embed="rId8"/>
                     <a:stretch>
                       <a:fillRect/>
                     </a:stretch>
@@ -310,7 +394,7 @@
                     <pic:cNvPicPr/>
                   </pic:nvPicPr>
                   <pic:blipFill>
-                    <a:blip r:embed="rId8"/>
+                    <a:blip r:embed="rId9"/>
                     <a:stretch>
                       <a:fillRect/>
                     </a:stretch>
@@ -373,7 +457,7 @@
                     <pic:cNvPicPr/>
                   </pic:nvPicPr>
                   <pic:blipFill>
-                    <a:blip r:embed="rId9"/>
+                    <a:blip r:embed="rId10"/>
                     <a:stretch>
                       <a:fillRect/>
                     </a:stretch>
@@ -427,7 +511,7 @@
                     <pic:cNvPicPr/>
                   </pic:nvPicPr>
                   <pic:blipFill>
-                    <a:blip r:embed="rId10"/>
+                    <a:blip r:embed="rId11"/>
                     <a:stretch>
                       <a:fillRect/>
                     </a:stretch>
@@ -507,7 +591,7 @@
                     <pic:cNvPicPr/>
                   </pic:nvPicPr>
                   <pic:blipFill>
-                    <a:blip r:embed="rId11"/>
+                    <a:blip r:embed="rId12"/>
                     <a:stretch>
                       <a:fillRect/>
                     </a:stretch>
@@ -585,7 +669,7 @@
                     <pic:cNvPicPr/>
                   </pic:nvPicPr>
                   <pic:blipFill>
-                    <a:blip r:embed="rId12"/>
+                    <a:blip r:embed="rId13"/>
                     <a:stretch>
                       <a:fillRect/>
                     </a:stretch>
@@ -731,7 +815,7 @@
                     <pic:cNvPicPr/>
                   </pic:nvPicPr>
                   <pic:blipFill>
-                    <a:blip r:embed="rId13"/>
+                    <a:blip r:embed="rId14"/>
                     <a:stretch>
                       <a:fillRect/>
                     </a:stretch>
@@ -938,7 +1022,7 @@
                     <pic:cNvPicPr/>
                   </pic:nvPicPr>
                   <pic:blipFill>
-                    <a:blip r:embed="rId14"/>
+                    <a:blip r:embed="rId15"/>
                     <a:stretch>
                       <a:fillRect/>
                     </a:stretch>
@@ -1000,7 +1084,7 @@
                     <pic:cNvPicPr/>
                   </pic:nvPicPr>
                   <pic:blipFill>
-                    <a:blip r:embed="rId15"/>
+                    <a:blip r:embed="rId16"/>
                     <a:stretch>
                       <a:fillRect/>
                     </a:stretch>
@@ -1032,7 +1116,7 @@
           <w:lang w:val="en-US"/>
         </w:rPr>
       </w:pPr>
-      <w:hyperlink r:id="rId16" w:history="1">
+      <w:hyperlink r:id="rId17" w:history="1">
         <w:r>
           <w:rPr>
             <w:rStyle w:val="Hyperlink"/>
@@ -1072,7 +1156,7 @@
                     </pic:cNvPicPr>
                   </pic:nvPicPr>
                   <pic:blipFill>
-                    <a:blip r:embed="rId17">
+                    <a:blip r:embed="rId18">
                       <a:extLst>
                         <a:ext uri="{28A0092B-C50C-407E-A947-70E740481C1C}">
                           <a14:useLocalDpi xmlns:a14="http://schemas.microsoft.com/office/drawing/2010/main" val="0"/>
@@ -1131,7 +1215,7 @@
                     <pic:cNvPicPr/>
                   </pic:nvPicPr>
                   <pic:blipFill>
-                    <a:blip r:embed="rId14"/>
+                    <a:blip r:embed="rId15"/>
                     <a:stretch>
                       <a:fillRect/>
                     </a:stretch>
@@ -1239,7 +1323,7 @@
                     </pic:cNvPicPr>
                   </pic:nvPicPr>
                   <pic:blipFill>
-                    <a:blip r:embed="rId18">
+                    <a:blip r:embed="rId19">
                       <a:extLst>
                         <a:ext uri="{28A0092B-C50C-407E-A947-70E740481C1C}">
                           <a14:useLocalDpi xmlns:a14="http://schemas.microsoft.com/office/drawing/2010/main" val="0"/>
@@ -1309,7 +1393,7 @@
           <w:noProof/>
         </w:rPr>
         <w:drawing>
-          <wp:inline distT="0" distB="0" distL="0" distR="0" wp14:anchorId="105448AA" wp14:editId="750DB4A0">
+          <wp:inline distT="0" distB="0" distL="0" distR="0" wp14:anchorId="105448AA" wp14:editId="60C2FC18">
             <wp:extent cx="5760720" cy="3619500"/>
             <wp:effectExtent l="0" t="0" r="0" b="0"/>
             <wp:docPr id="1078277917" name="Grafik 1"/>
@@ -1326,7 +1410,7 @@
                     </pic:cNvPicPr>
                   </pic:nvPicPr>
                   <pic:blipFill>
-                    <a:blip r:embed="rId19" cstate="print">
+                    <a:blip r:embed="rId20" cstate="print">
                       <a:extLst>
                         <a:ext uri="{28A0092B-C50C-407E-A947-70E740481C1C}">
                           <a14:useLocalDpi xmlns:a14="http://schemas.microsoft.com/office/drawing/2010/main" val="0"/>
@@ -1419,7 +1503,7 @@
                     <pic:cNvPicPr/>
                   </pic:nvPicPr>
                   <pic:blipFill>
-                    <a:blip r:embed="rId20"/>
+                    <a:blip r:embed="rId21"/>
                     <a:stretch>
                       <a:fillRect/>
                     </a:stretch>
@@ -1501,7 +1585,7 @@
                     <pic:cNvPicPr/>
                   </pic:nvPicPr>
                   <pic:blipFill>
-                    <a:blip r:embed="rId21"/>
+                    <a:blip r:embed="rId22"/>
                     <a:stretch>
                       <a:fillRect/>
                     </a:stretch>
@@ -1549,7 +1633,7 @@
                     <pic:cNvPicPr/>
                   </pic:nvPicPr>
                   <pic:blipFill>
-                    <a:blip r:embed="rId22"/>
+                    <a:blip r:embed="rId23"/>
                     <a:stretch>
                       <a:fillRect/>
                     </a:stretch>
@@ -1702,7 +1786,7 @@
                     <pic:cNvPicPr/>
                   </pic:nvPicPr>
                   <pic:blipFill>
-                    <a:blip r:embed="rId23"/>
+                    <a:blip r:embed="rId24"/>
                     <a:stretch>
                       <a:fillRect/>
                     </a:stretch>
@@ -1821,7 +1905,7 @@
                     <pic:cNvPicPr/>
                   </pic:nvPicPr>
                   <pic:blipFill>
-                    <a:blip r:embed="rId24"/>
+                    <a:blip r:embed="rId25"/>
                     <a:stretch>
                       <a:fillRect/>
                     </a:stretch>
@@ -1869,7 +1953,7 @@
                     <pic:cNvPicPr/>
                   </pic:nvPicPr>
                   <pic:blipFill>
-                    <a:blip r:embed="rId25"/>
+                    <a:blip r:embed="rId26"/>
                     <a:stretch>
                       <a:fillRect/>
                     </a:stretch>
@@ -1917,7 +2001,7 @@
                     <pic:cNvPicPr/>
                   </pic:nvPicPr>
                   <pic:blipFill>
-                    <a:blip r:embed="rId26"/>
+                    <a:blip r:embed="rId27"/>
                     <a:stretch>
                       <a:fillRect/>
                     </a:stretch>
@@ -1976,7 +2060,7 @@
                     </pic:cNvPicPr>
                   </pic:nvPicPr>
                   <pic:blipFill>
-                    <a:blip r:embed="rId27">
+                    <a:blip r:embed="rId28">
                       <a:extLst>
                         <a:ext uri="{28A0092B-C50C-407E-A947-70E740481C1C}">
                           <a14:useLocalDpi xmlns:a14="http://schemas.microsoft.com/office/drawing/2010/main" val="0"/>
@@ -2069,7 +2153,7 @@
                     <pic:cNvPicPr/>
                   </pic:nvPicPr>
                   <pic:blipFill>
-                    <a:blip r:embed="rId28"/>
+                    <a:blip r:embed="rId29"/>
                     <a:stretch>
                       <a:fillRect/>
                     </a:stretch>
@@ -2129,7 +2213,7 @@
           <w:lang w:val="en-US"/>
         </w:rPr>
         <w:drawing>
-          <wp:inline distT="0" distB="0" distL="0" distR="0" wp14:anchorId="11B190C2" wp14:editId="5C20E568">
+          <wp:inline distT="0" distB="0" distL="0" distR="0" wp14:anchorId="11B190C2" wp14:editId="1C4D6907">
             <wp:extent cx="4922520" cy="2663109"/>
             <wp:effectExtent l="0" t="0" r="0" b="4445"/>
             <wp:docPr id="1072279679" name="Grafik 6"/>
@@ -2146,7 +2230,7 @@
                     </pic:cNvPicPr>
                   </pic:nvPicPr>
                   <pic:blipFill>
-                    <a:blip r:embed="rId29" cstate="print">
+                    <a:blip r:embed="rId30" cstate="print">
                       <a:extLst>
                         <a:ext uri="{28A0092B-C50C-407E-A947-70E740481C1C}">
                           <a14:useLocalDpi xmlns:a14="http://schemas.microsoft.com/office/drawing/2010/main" val="0"/>
@@ -2320,7 +2404,7 @@
                     <pic:cNvPicPr/>
                   </pic:nvPicPr>
                   <pic:blipFill>
-                    <a:blip r:embed="rId30"/>
+                    <a:blip r:embed="rId31"/>
                     <a:stretch>
                       <a:fillRect/>
                     </a:stretch>
@@ -2356,7 +2440,7 @@
           <w:lang w:val="en-US"/>
         </w:rPr>
       </w:pPr>
-      <w:hyperlink r:id="rId31" w:history="1">
+      <w:hyperlink r:id="rId32" w:history="1">
         <w:r>
           <w:rPr>
             <w:rStyle w:val="Hyperlink"/>
@@ -2409,7 +2493,7 @@
           <w:lang w:val="en-US"/>
         </w:rPr>
         <w:drawing>
-          <wp:inline distT="0" distB="0" distL="0" distR="0" wp14:anchorId="03AB9241" wp14:editId="69361DC4">
+          <wp:inline distT="0" distB="0" distL="0" distR="0" wp14:anchorId="03AB9241" wp14:editId="4B051041">
             <wp:extent cx="5097780" cy="2710724"/>
             <wp:effectExtent l="0" t="0" r="7620" b="0"/>
             <wp:docPr id="635686015" name="Grafik 7"/>
@@ -2426,7 +2510,7 @@
                     </pic:cNvPicPr>
                   </pic:nvPicPr>
                   <pic:blipFill>
-                    <a:blip r:embed="rId32" cstate="print">
+                    <a:blip r:embed="rId33" cstate="print">
                       <a:extLst>
                         <a:ext uri="{28A0092B-C50C-407E-A947-70E740481C1C}">
                           <a14:useLocalDpi xmlns:a14="http://schemas.microsoft.com/office/drawing/2010/main" val="0"/>
@@ -2569,7 +2653,7 @@
                     <pic:cNvPicPr/>
                   </pic:nvPicPr>
                   <pic:blipFill>
-                    <a:blip r:embed="rId33"/>
+                    <a:blip r:embed="rId34"/>
                     <a:stretch>
                       <a:fillRect/>
                     </a:stretch>
@@ -2728,7 +2812,7 @@
                     <pic:cNvPicPr/>
                   </pic:nvPicPr>
                   <pic:blipFill>
-                    <a:blip r:embed="rId34"/>
+                    <a:blip r:embed="rId35"/>
                     <a:stretch>
                       <a:fillRect/>
                     </a:stretch>
@@ -2776,7 +2860,7 @@
                     <pic:cNvPicPr/>
                   </pic:nvPicPr>
                   <pic:blipFill>
-                    <a:blip r:embed="rId35"/>
+                    <a:blip r:embed="rId36"/>
                     <a:stretch>
                       <a:fillRect/>
                     </a:stretch>
@@ -2903,7 +2987,7 @@
           <w:lang w:val="en-US"/>
         </w:rPr>
       </w:pPr>
-      <w:hyperlink r:id="rId36" w:history="1">
+      <w:hyperlink r:id="rId37" w:history="1">
         <w:r>
           <w:rPr>
             <w:rStyle w:val="Hyperlink"/>
@@ -2925,7 +3009,7 @@
           <w:noProof/>
         </w:rPr>
         <w:drawing>
-          <wp:inline distT="0" distB="0" distL="0" distR="0" wp14:anchorId="37A454F5" wp14:editId="459E6930">
+          <wp:inline distT="0" distB="0" distL="0" distR="0" wp14:anchorId="37A454F5" wp14:editId="3BFBEECD">
             <wp:extent cx="5753100" cy="3573780"/>
             <wp:effectExtent l="0" t="0" r="0" b="7620"/>
             <wp:docPr id="2040414671" name="Grafik 1"/>
@@ -2942,7 +3026,7 @@
                     </pic:cNvPicPr>
                   </pic:nvPicPr>
                   <pic:blipFill>
-                    <a:blip r:embed="rId6" cstate="print">
+                    <a:blip r:embed="rId7" cstate="print">
                       <a:extLst>
                         <a:ext uri="{28A0092B-C50C-407E-A947-70E740481C1C}">
                           <a14:useLocalDpi xmlns:a14="http://schemas.microsoft.com/office/drawing/2010/main" val="0"/>
@@ -3015,7 +3099,7 @@
                     <pic:cNvPicPr/>
                   </pic:nvPicPr>
                   <pic:blipFill>
-                    <a:blip r:embed="rId37"/>
+                    <a:blip r:embed="rId38"/>
                     <a:stretch>
                       <a:fillRect/>
                     </a:stretch>
@@ -3066,7 +3150,7 @@
                     <pic:cNvPicPr/>
                   </pic:nvPicPr>
                   <pic:blipFill>
-                    <a:blip r:embed="rId38"/>
+                    <a:blip r:embed="rId39"/>
                     <a:stretch>
                       <a:fillRect/>
                     </a:stretch>
@@ -3156,7 +3240,7 @@
                     <pic:cNvPicPr/>
                   </pic:nvPicPr>
                   <pic:blipFill>
-                    <a:blip r:embed="rId39"/>
+                    <a:blip r:embed="rId40"/>
                     <a:stretch>
                       <a:fillRect/>
                     </a:stretch>
@@ -3524,7 +3608,7 @@
                     <pic:cNvPicPr/>
                   </pic:nvPicPr>
                   <pic:blipFill>
-                    <a:blip r:embed="rId40"/>
+                    <a:blip r:embed="rId41"/>
                     <a:stretch>
                       <a:fillRect/>
                     </a:stretch>
@@ -3790,7 +3874,7 @@
                     <pic:cNvPicPr/>
                   </pic:nvPicPr>
                   <pic:blipFill>
-                    <a:blip r:embed="rId41"/>
+                    <a:blip r:embed="rId42"/>
                     <a:stretch>
                       <a:fillRect/>
                     </a:stretch>
@@ -3993,7 +4077,7 @@
                     <pic:cNvPicPr/>
                   </pic:nvPicPr>
                   <pic:blipFill>
-                    <a:blip r:embed="rId42"/>
+                    <a:blip r:embed="rId43"/>
                     <a:stretch>
                       <a:fillRect/>
                     </a:stretch>
@@ -4536,7 +4620,7 @@
                     <pic:cNvPicPr/>
                   </pic:nvPicPr>
                   <pic:blipFill>
-                    <a:blip r:embed="rId43"/>
+                    <a:blip r:embed="rId44"/>
                     <a:stretch>
                       <a:fillRect/>
                     </a:stretch>
@@ -4654,7 +4738,7 @@
                     <pic:cNvPicPr/>
                   </pic:nvPicPr>
                   <pic:blipFill>
-                    <a:blip r:embed="rId44"/>
+                    <a:blip r:embed="rId45"/>
                     <a:stretch>
                       <a:fillRect/>
                     </a:stretch>
@@ -4736,7 +4820,7 @@
                     <pic:cNvPicPr/>
                   </pic:nvPicPr>
                   <pic:blipFill>
-                    <a:blip r:embed="rId45"/>
+                    <a:blip r:embed="rId46"/>
                     <a:stretch>
                       <a:fillRect/>
                     </a:stretch>
@@ -4787,7 +4871,7 @@
                     <pic:cNvPicPr/>
                   </pic:nvPicPr>
                   <pic:blipFill>
-                    <a:blip r:embed="rId46"/>
+                    <a:blip r:embed="rId47"/>
                     <a:stretch>
                       <a:fillRect/>
                     </a:stretch>
@@ -4849,7 +4933,7 @@
                     <pic:cNvPicPr/>
                   </pic:nvPicPr>
                   <pic:blipFill>
-                    <a:blip r:embed="rId47"/>
+                    <a:blip r:embed="rId48"/>
                     <a:stretch>
                       <a:fillRect/>
                     </a:stretch>
@@ -4900,7 +4984,7 @@
                     <pic:cNvPicPr/>
                   </pic:nvPicPr>
                   <pic:blipFill>
-                    <a:blip r:embed="rId48"/>
+                    <a:blip r:embed="rId49"/>
                     <a:stretch>
                       <a:fillRect/>
                     </a:stretch>
@@ -4951,7 +5035,7 @@
                     <pic:cNvPicPr/>
                   </pic:nvPicPr>
                   <pic:blipFill>
-                    <a:blip r:embed="rId49"/>
+                    <a:blip r:embed="rId50"/>
                     <a:stretch>
                       <a:fillRect/>
                     </a:stretch>
@@ -5002,7 +5086,7 @@
                     <pic:cNvPicPr/>
                   </pic:nvPicPr>
                   <pic:blipFill>
-                    <a:blip r:embed="rId50"/>
+                    <a:blip r:embed="rId51"/>
                     <a:stretch>
                       <a:fillRect/>
                     </a:stretch>
@@ -6024,7 +6108,6 @@
   <w:style w:type="character" w:default="1" w:styleId="Absatz-Standardschriftart">
     <w:name w:val="Default Paragraph Font"/>
     <w:uiPriority w:val="1"/>
-    <w:semiHidden/>
     <w:unhideWhenUsed/>
   </w:style>
   <w:style w:type="table" w:default="1" w:styleId="NormaleTabelle">

--- a/documentation/jenkins-deploy-angular-app-demo.docx
+++ b/documentation/jenkins-deploy-angular-app-demo.docx
@@ -4006,6 +4006,61 @@
         </w:rPr>
         <w:t xml:space="preserve"> will read from when it fetches code from GitHub.</w:t>
       </w:r>
+    </w:p>
+    <w:p>
+      <w:pPr>
+        <w:jc w:val="left"/>
+        <w:rPr>
+          <w:color w:val="C00000"/>
+          <w:sz w:val="36"/>
+          <w:szCs w:val="36"/>
+          <w:lang w:val="en-US"/>
+        </w:rPr>
+      </w:pPr>
+    </w:p>
+    <w:p>
+      <w:pPr>
+        <w:jc w:val="left"/>
+        <w:rPr>
+          <w:color w:val="C00000"/>
+          <w:sz w:val="36"/>
+          <w:szCs w:val="36"/>
+          <w:lang w:val="en-US"/>
+        </w:rPr>
+      </w:pPr>
+    </w:p>
+    <w:p>
+      <w:pPr>
+        <w:jc w:val="left"/>
+        <w:rPr>
+          <w:color w:val="C00000"/>
+          <w:sz w:val="36"/>
+          <w:szCs w:val="36"/>
+          <w:lang w:val="en-US"/>
+        </w:rPr>
+      </w:pPr>
+    </w:p>
+    <w:p>
+      <w:pPr>
+        <w:jc w:val="left"/>
+        <w:rPr>
+          <w:color w:val="C00000"/>
+          <w:sz w:val="36"/>
+          <w:szCs w:val="36"/>
+          <w:lang w:val="en-US"/>
+        </w:rPr>
+      </w:pPr>
+    </w:p>
+    <w:p>
+      <w:pPr>
+        <w:jc w:val="left"/>
+        <w:rPr>
+          <w:color w:val="C00000"/>
+          <w:sz w:val="36"/>
+          <w:szCs w:val="36"/>
+          <w:lang w:val="en-US"/>
+        </w:rPr>
+      </w:pPr>
     </w:p>
     <w:p>
       <w:pPr>

--- a/documentation/jenkins-deploy-angular-app-demo.docx
+++ b/documentation/jenkins-deploy-angular-app-demo.docx
@@ -177,7 +177,7 @@
           <w:noProof/>
         </w:rPr>
         <w:drawing>
-          <wp:inline distT="0" distB="0" distL="0" distR="0" wp14:anchorId="1041ED43" wp14:editId="334E1AA8">
+          <wp:inline distT="0" distB="0" distL="0" distR="0" wp14:anchorId="1041ED43" wp14:editId="0AD7DCB2">
             <wp:extent cx="5679500" cy="3528060"/>
             <wp:effectExtent l="0" t="0" r="0" b="0"/>
             <wp:docPr id="1879242214" name="Grafik 1"/>
@@ -352,21 +352,7 @@
           <w:lang w:val="en-US"/>
         </w:rPr>
         <w:br/>
-        <w:t>C:\Program Files\</w:t>
-      </w:r>
-      <w:proofErr w:type="spellStart"/>
-      <w:r>
-        <w:rPr>
-          <w:lang w:val="en-US"/>
-        </w:rPr>
-        <w:t>nodejs</w:t>
-      </w:r>
-      <w:proofErr w:type="spellEnd"/>
-      <w:r>
-        <w:rPr>
-          <w:lang w:val="en-US"/>
-        </w:rPr>
-        <w:t>\node.exe</w:t>
+        <w:t>C:\Program Files\nodejs\node.exe</w:t>
       </w:r>
       <w:r>
         <w:rPr>
@@ -623,16 +609,8 @@
         <w:rPr>
           <w:lang w:val="en-US"/>
         </w:rPr>
-        <w:t xml:space="preserve">C:\Users\Family\git\jenkins-build-deploy-nodejs-with-docker-app&gt;where </w:t>
-      </w:r>
-      <w:proofErr w:type="spellStart"/>
-      <w:r>
-        <w:rPr>
-          <w:lang w:val="en-US"/>
-        </w:rPr>
-        <w:t>cmd</w:t>
-      </w:r>
-      <w:proofErr w:type="spellEnd"/>
+        <w:t>C:\Users\Family\git\jenkins-build-deploy-nodejs-with-docker-app&gt;where cmd</w:t>
+      </w:r>
       <w:r>
         <w:rPr>
           <w:lang w:val="en-US"/>
@@ -984,16 +962,8 @@
           <w:lang w:val="en-US"/>
         </w:rPr>
         <w:br/>
-        <w:t>C:\Program Files\Jenkins&gt;</w:t>
-      </w:r>
-      <w:proofErr w:type="spellStart"/>
-      <w:r>
-        <w:rPr>
-          <w:lang w:val="en-US"/>
-        </w:rPr>
-        <w:t>dir</w:t>
-      </w:r>
-      <w:proofErr w:type="spellEnd"/>
+        <w:t>C:\Program Files\Jenkins&gt;dir</w:t>
+      </w:r>
     </w:p>
     <w:p>
       <w:pPr>
@@ -1393,7 +1363,7 @@
           <w:noProof/>
         </w:rPr>
         <w:drawing>
-          <wp:inline distT="0" distB="0" distL="0" distR="0" wp14:anchorId="105448AA" wp14:editId="60C2FC18">
+          <wp:inline distT="0" distB="0" distL="0" distR="0" wp14:anchorId="105448AA" wp14:editId="3890173A">
             <wp:extent cx="5760720" cy="3619500"/>
             <wp:effectExtent l="0" t="0" r="0" b="0"/>
             <wp:docPr id="1078277917" name="Grafik 1"/>
@@ -1683,21 +1653,7 @@
         <w:rPr>
           <w:lang w:val="en-US"/>
         </w:rPr>
-        <w:t xml:space="preserve"> </w:t>
-      </w:r>
-      <w:proofErr w:type="spellStart"/>
-      <w:r>
-        <w:rPr>
-          <w:lang w:val="en-US"/>
-        </w:rPr>
-        <w:t>UserID</w:t>
-      </w:r>
-      <w:proofErr w:type="spellEnd"/>
-      <w:r>
-        <w:rPr>
-          <w:lang w:val="en-US"/>
-        </w:rPr>
-        <w:t>=</w:t>
+        <w:t xml:space="preserve"> UserID=</w:t>
       </w:r>
       <w:r>
         <w:rPr>
@@ -2213,7 +2169,7 @@
           <w:lang w:val="en-US"/>
         </w:rPr>
         <w:drawing>
-          <wp:inline distT="0" distB="0" distL="0" distR="0" wp14:anchorId="11B190C2" wp14:editId="1C4D6907">
+          <wp:inline distT="0" distB="0" distL="0" distR="0" wp14:anchorId="11B190C2" wp14:editId="2B5009AE">
             <wp:extent cx="4922520" cy="2663109"/>
             <wp:effectExtent l="0" t="0" r="0" b="4445"/>
             <wp:docPr id="1072279679" name="Grafik 6"/>
@@ -2493,7 +2449,7 @@
           <w:lang w:val="en-US"/>
         </w:rPr>
         <w:drawing>
-          <wp:inline distT="0" distB="0" distL="0" distR="0" wp14:anchorId="03AB9241" wp14:editId="4B051041">
+          <wp:inline distT="0" distB="0" distL="0" distR="0" wp14:anchorId="03AB9241" wp14:editId="7A9B1A62">
             <wp:extent cx="5097780" cy="2710724"/>
             <wp:effectExtent l="0" t="0" r="7620" b="0"/>
             <wp:docPr id="635686015" name="Grafik 7"/>
@@ -2609,21 +2565,7 @@
         <w:rPr>
           <w:lang w:val="en-US"/>
         </w:rPr>
-        <w:t xml:space="preserve"> </w:t>
-      </w:r>
-      <w:proofErr w:type="spellStart"/>
-      <w:r>
-        <w:rPr>
-          <w:lang w:val="en-US"/>
-        </w:rPr>
-        <w:t>Jenkins</w:t>
-      </w:r>
-      <w:proofErr w:type="spellEnd"/>
-      <w:r>
-        <w:rPr>
-          <w:lang w:val="en-US"/>
-        </w:rPr>
-        <w:t xml:space="preserve"> open as shown below.</w:t>
+        <w:t xml:space="preserve"> Jenkins open as shown below.</w:t>
       </w:r>
     </w:p>
     <w:p>
@@ -3009,7 +2951,7 @@
           <w:noProof/>
         </w:rPr>
         <w:drawing>
-          <wp:inline distT="0" distB="0" distL="0" distR="0" wp14:anchorId="37A454F5" wp14:editId="3BFBEECD">
+          <wp:inline distT="0" distB="0" distL="0" distR="0" wp14:anchorId="37A454F5" wp14:editId="7AD93A36">
             <wp:extent cx="5753100" cy="3573780"/>
             <wp:effectExtent l="0" t="0" r="0" b="7620"/>
             <wp:docPr id="2040414671" name="Grafik 1"/>
@@ -3300,7 +3242,6 @@
         </w:rPr>
         <w:t xml:space="preserve"> </w:t>
       </w:r>
-      <w:proofErr w:type="spellStart"/>
       <w:r>
         <w:rPr>
           <w:b/>
@@ -3310,19 +3251,7 @@
           <w:szCs w:val="40"/>
           <w:lang w:val="en-US"/>
         </w:rPr>
-        <w:t>Jenkinsfile</w:t>
-      </w:r>
-      <w:proofErr w:type="spellEnd"/>
-      <w:r>
-        <w:rPr>
-          <w:b/>
-          <w:bCs/>
-          <w:color w:val="C00000"/>
-          <w:sz w:val="40"/>
-          <w:szCs w:val="40"/>
-          <w:lang w:val="en-US"/>
-        </w:rPr>
-        <w:t xml:space="preserve"> </w:t>
+        <w:t xml:space="preserve">Jenkinsfile </w:t>
       </w:r>
       <w:r>
         <w:rPr>
@@ -3393,7 +3322,6 @@
         </w:rPr>
         <w:t xml:space="preserve"> </w:t>
       </w:r>
-      <w:proofErr w:type="spellStart"/>
       <w:r>
         <w:rPr>
           <w:color w:val="FF0000"/>
@@ -3406,27 +3334,19 @@
           <w:color w:val="FF0000"/>
           <w:lang w:val="en-US"/>
         </w:rPr>
-        <w:t>enkins</w:t>
-      </w:r>
-      <w:proofErr w:type="spellEnd"/>
+        <w:t xml:space="preserve">enkins/bat/ </w:t>
+      </w:r>
+      <w:r>
+        <w:rPr>
+          <w:lang w:val="en-US"/>
+        </w:rPr>
+        <w:t xml:space="preserve">folder called </w:t>
+      </w:r>
       <w:r>
         <w:rPr>
           <w:color w:val="FF0000"/>
           <w:lang w:val="en-US"/>
         </w:rPr>
-        <w:t xml:space="preserve">/bat/ </w:t>
-      </w:r>
-      <w:r>
-        <w:rPr>
-          <w:lang w:val="en-US"/>
-        </w:rPr>
-        <w:t xml:space="preserve">folder called </w:t>
-      </w:r>
-      <w:r>
-        <w:rPr>
-          <w:color w:val="FF0000"/>
-          <w:lang w:val="en-US"/>
-        </w:rPr>
         <w:t xml:space="preserve">deliver.bat </w:t>
       </w:r>
       <w:r>
@@ -3477,23 +3397,7 @@
           <w:color w:val="806000" w:themeColor="accent4" w:themeShade="80"/>
           <w:lang w:val="en-US"/>
         </w:rPr>
-        <w:t>Jenkins/</w:t>
-      </w:r>
-      <w:proofErr w:type="spellStart"/>
-      <w:r>
-        <w:rPr>
-          <w:color w:val="806000" w:themeColor="accent4" w:themeShade="80"/>
-          <w:lang w:val="en-US"/>
-        </w:rPr>
-        <w:t>sh</w:t>
-      </w:r>
-      <w:proofErr w:type="spellEnd"/>
-      <w:r>
-        <w:rPr>
-          <w:color w:val="806000" w:themeColor="accent4" w:themeShade="80"/>
-          <w:lang w:val="en-US"/>
-        </w:rPr>
-        <w:t xml:space="preserve">/* </w:t>
+        <w:t xml:space="preserve">Jenkins/sh/* </w:t>
       </w:r>
       <w:r>
         <w:rPr>
@@ -3666,23 +3570,7 @@
           <w:lang w:val="en-US"/>
         </w:rPr>
         <w:br/>
-        <w:t xml:space="preserve">call </w:t>
-      </w:r>
-      <w:proofErr w:type="spellStart"/>
-      <w:r>
-        <w:rPr>
-          <w:color w:val="C00000"/>
-          <w:lang w:val="en-US"/>
-        </w:rPr>
-        <w:t>npm</w:t>
-      </w:r>
-      <w:proofErr w:type="spellEnd"/>
-      <w:r>
-        <w:rPr>
-          <w:color w:val="C00000"/>
-          <w:lang w:val="en-US"/>
-        </w:rPr>
-        <w:t xml:space="preserve"> run ng build</w:t>
+        <w:t>call npm run ng build</w:t>
       </w:r>
       <w:r>
         <w:rPr>
@@ -3690,23 +3578,7 @@
           <w:lang w:val="en-US"/>
         </w:rPr>
         <w:br/>
-        <w:t xml:space="preserve">call </w:t>
-      </w:r>
-      <w:proofErr w:type="spellStart"/>
-      <w:r>
-        <w:rPr>
-          <w:color w:val="C00000"/>
-          <w:lang w:val="en-US"/>
-        </w:rPr>
-        <w:t>npm</w:t>
-      </w:r>
-      <w:proofErr w:type="spellEnd"/>
-      <w:r>
-        <w:rPr>
-          <w:color w:val="C00000"/>
-          <w:lang w:val="en-US"/>
-        </w:rPr>
-        <w:t xml:space="preserve"> run ng serve</w:t>
+        <w:t>call npm run ng serve</w:t>
       </w:r>
       <w:r>
         <w:rPr>
@@ -3714,23 +3586,7 @@
           <w:lang w:val="en-US"/>
         </w:rPr>
         <w:br/>
-        <w:t xml:space="preserve">REM echo Done </w:t>
-      </w:r>
-      <w:proofErr w:type="gramStart"/>
-      <w:r>
-        <w:rPr>
-          <w:color w:val="C00000"/>
-          <w:lang w:val="en-US"/>
-        </w:rPr>
-        <w:t>&gt; .</w:t>
-      </w:r>
-      <w:proofErr w:type="gramEnd"/>
-      <w:r>
-        <w:rPr>
-          <w:color w:val="C00000"/>
-          <w:lang w:val="en-US"/>
-        </w:rPr>
-        <w:t>done.txt</w:t>
+        <w:t>REM echo Done &gt; .done.txt</w:t>
       </w:r>
       <w:r>
         <w:rPr>
@@ -3977,7 +3833,6 @@
         </w:rPr>
         <w:t xml:space="preserve">Now create another file in the root directory of your project called the </w:t>
       </w:r>
-      <w:proofErr w:type="spellStart"/>
       <w:r>
         <w:rPr>
           <w:color w:val="C00000"/>
@@ -3985,26 +3840,11 @@
         </w:rPr>
         <w:t>Jenkinsfile</w:t>
       </w:r>
-      <w:proofErr w:type="spellEnd"/>
-      <w:r>
-        <w:rPr>
-          <w:lang w:val="en-US"/>
-        </w:rPr>
-        <w:t xml:space="preserve">. This file will contain all the settings that </w:t>
-      </w:r>
-      <w:proofErr w:type="spellStart"/>
-      <w:r>
-        <w:rPr>
-          <w:lang w:val="en-US"/>
-        </w:rPr>
-        <w:t>jenkins</w:t>
-      </w:r>
-      <w:proofErr w:type="spellEnd"/>
-      <w:r>
-        <w:rPr>
-          <w:lang w:val="en-US"/>
-        </w:rPr>
-        <w:t xml:space="preserve"> will read from when it fetches code from GitHub.</w:t>
+      <w:r>
+        <w:rPr>
+          <w:lang w:val="en-US"/>
+        </w:rPr>
+        <w:t>. This file will contain all the settings that jenkins will read from when it fetches code from GitHub.</w:t>
       </w:r>
     </w:p>
     <w:p>
@@ -4079,27 +3919,7 @@
           <w:szCs w:val="36"/>
           <w:lang w:val="en-US"/>
         </w:rPr>
-        <w:t xml:space="preserve">The content of </w:t>
-      </w:r>
-      <w:proofErr w:type="spellStart"/>
-      <w:r>
-        <w:rPr>
-          <w:color w:val="C00000"/>
-          <w:sz w:val="36"/>
-          <w:szCs w:val="36"/>
-          <w:lang w:val="en-US"/>
-        </w:rPr>
-        <w:t>Jenkinsfile</w:t>
-      </w:r>
-      <w:proofErr w:type="spellEnd"/>
-      <w:r>
-        <w:rPr>
-          <w:color w:val="C00000"/>
-          <w:sz w:val="36"/>
-          <w:szCs w:val="36"/>
-          <w:lang w:val="en-US"/>
-        </w:rPr>
-        <w:t xml:space="preserve"> is as follows:</w:t>
+        <w:t>The content of Jenkinsfile is as follows:</w:t>
       </w:r>
     </w:p>
     <w:p>
@@ -4227,23 +4047,7 @@
           <w:color w:val="C00000"/>
           <w:lang w:val="en-US"/>
         </w:rPr>
-        <w:t xml:space="preserve">    tools {</w:t>
-      </w:r>
-      <w:proofErr w:type="spellStart"/>
-      <w:r>
-        <w:rPr>
-          <w:color w:val="C00000"/>
-          <w:lang w:val="en-US"/>
-        </w:rPr>
-        <w:t>nodejs</w:t>
-      </w:r>
-      <w:proofErr w:type="spellEnd"/>
-      <w:r>
-        <w:rPr>
-          <w:color w:val="C00000"/>
-          <w:lang w:val="en-US"/>
-        </w:rPr>
-        <w:t xml:space="preserve"> "node"}</w:t>
+        <w:t xml:space="preserve">    tools {nodejs "node"}</w:t>
       </w:r>
     </w:p>
     <w:p>
@@ -4331,23 +4135,7 @@
           <w:color w:val="C00000"/>
           <w:lang w:val="en-US"/>
         </w:rPr>
-        <w:t xml:space="preserve">                bat '</w:t>
-      </w:r>
-      <w:proofErr w:type="spellStart"/>
-      <w:r>
-        <w:rPr>
-          <w:color w:val="C00000"/>
-          <w:lang w:val="en-US"/>
-        </w:rPr>
-        <w:t>npm</w:t>
-      </w:r>
-      <w:proofErr w:type="spellEnd"/>
-      <w:r>
-        <w:rPr>
-          <w:color w:val="C00000"/>
-          <w:lang w:val="en-US"/>
-        </w:rPr>
-        <w:t xml:space="preserve"> install'</w:t>
+        <w:t xml:space="preserve">                bat 'npm install'</w:t>
       </w:r>
     </w:p>
     <w:p>
@@ -4471,39 +4259,7 @@
           <w:color w:val="C00000"/>
           <w:lang w:val="en-US"/>
         </w:rPr>
-        <w:t xml:space="preserve">                </w:t>
-      </w:r>
-      <w:proofErr w:type="gramStart"/>
-      <w:r>
-        <w:rPr>
-          <w:color w:val="C00000"/>
-          <w:lang w:val="en-US"/>
-        </w:rPr>
-        <w:t>bat  '</w:t>
-      </w:r>
-      <w:proofErr w:type="gramEnd"/>
-      <w:r>
-        <w:rPr>
-          <w:color w:val="C00000"/>
-          <w:lang w:val="en-US"/>
-        </w:rPr>
-        <w:t>./</w:t>
-      </w:r>
-      <w:proofErr w:type="spellStart"/>
-      <w:r>
-        <w:rPr>
-          <w:color w:val="C00000"/>
-          <w:lang w:val="en-US"/>
-        </w:rPr>
-        <w:t>jenkins</w:t>
-      </w:r>
-      <w:proofErr w:type="spellEnd"/>
-      <w:r>
-        <w:rPr>
-          <w:color w:val="C00000"/>
-          <w:lang w:val="en-US"/>
-        </w:rPr>
-        <w:t>/scripts/bat/deliver.bat'</w:t>
+        <w:t xml:space="preserve">                bat  './jenkins/scripts/bat/deliver.bat'</w:t>
       </w:r>
     </w:p>
     <w:p>
@@ -5183,6 +4939,262 @@
           <w:lang w:val="en-US"/>
         </w:rPr>
       </w:pPr>
+    </w:p>
+    <w:p>
+      <w:pPr>
+        <w:jc w:val="left"/>
+        <w:rPr>
+          <w:color w:val="C00000"/>
+          <w:sz w:val="32"/>
+          <w:szCs w:val="32"/>
+          <w:lang w:val="en-US"/>
+        </w:rPr>
+      </w:pPr>
+    </w:p>
+    <w:p>
+      <w:pPr>
+        <w:jc w:val="left"/>
+        <w:rPr>
+          <w:color w:val="C00000"/>
+          <w:sz w:val="32"/>
+          <w:szCs w:val="32"/>
+          <w:lang w:val="en-US"/>
+        </w:rPr>
+      </w:pPr>
+    </w:p>
+    <w:p>
+      <w:pPr>
+        <w:jc w:val="left"/>
+        <w:rPr>
+          <w:color w:val="C00000"/>
+          <w:sz w:val="32"/>
+          <w:szCs w:val="32"/>
+          <w:lang w:val="en-US"/>
+        </w:rPr>
+      </w:pPr>
+    </w:p>
+    <w:p>
+      <w:pPr>
+        <w:jc w:val="left"/>
+        <w:rPr>
+          <w:color w:val="C00000"/>
+          <w:sz w:val="28"/>
+          <w:szCs w:val="28"/>
+          <w:lang w:val="en-US"/>
+        </w:rPr>
+      </w:pPr>
+      <w:r>
+        <w:rPr>
+          <w:color w:val="C00000"/>
+          <w:sz w:val="28"/>
+          <w:szCs w:val="28"/>
+          <w:lang w:val="en-US"/>
+        </w:rPr>
+        <w:t xml:space="preserve">On Browser type: </w:t>
+      </w:r>
+      <w:hyperlink r:id="rId52" w:history="1">
+        <w:r>
+          <w:rPr>
+            <w:rStyle w:val="Hyperlink"/>
+            <w:sz w:val="28"/>
+            <w:szCs w:val="28"/>
+            <w:lang w:val="en-US"/>
+          </w:rPr>
+          <w:t>http://localhost:4200/</w:t>
+        </w:r>
+      </w:hyperlink>
+      <w:r>
+        <w:rPr>
+          <w:color w:val="C00000"/>
+          <w:sz w:val="28"/>
+          <w:szCs w:val="28"/>
+          <w:lang w:val="en-US"/>
+        </w:rPr>
+        <w:t xml:space="preserve"> according to the Console info:</w:t>
+      </w:r>
+    </w:p>
+    <w:p>
+      <w:pPr>
+        <w:jc w:val="left"/>
+        <w:rPr>
+          <w:color w:val="C00000"/>
+          <w:sz w:val="32"/>
+          <w:szCs w:val="32"/>
+          <w:lang w:val="en-US"/>
+        </w:rPr>
+      </w:pPr>
+      <w:r>
+        <w:rPr>
+          <w:noProof/>
+        </w:rPr>
+        <w:drawing>
+          <wp:inline distT="0" distB="0" distL="0" distR="0" wp14:anchorId="35D5A1FB" wp14:editId="46B9FEAC">
+            <wp:extent cx="5760720" cy="2265680"/>
+            <wp:effectExtent l="0" t="0" r="0" b="1270"/>
+            <wp:docPr id="1456517017" name="Grafik 1"/>
+            <wp:cNvGraphicFramePr>
+              <a:graphicFrameLocks xmlns:a="http://schemas.openxmlformats.org/drawingml/2006/main" noChangeAspect="1"/>
+            </wp:cNvGraphicFramePr>
+            <a:graphic xmlns:a="http://schemas.openxmlformats.org/drawingml/2006/main">
+              <a:graphicData uri="http://schemas.openxmlformats.org/drawingml/2006/picture">
+                <pic:pic xmlns:pic="http://schemas.openxmlformats.org/drawingml/2006/picture">
+                  <pic:nvPicPr>
+                    <pic:cNvPr id="1456517017" name=""/>
+                    <pic:cNvPicPr/>
+                  </pic:nvPicPr>
+                  <pic:blipFill>
+                    <a:blip r:embed="rId53"/>
+                    <a:stretch>
+                      <a:fillRect/>
+                    </a:stretch>
+                  </pic:blipFill>
+                  <pic:spPr>
+                    <a:xfrm>
+                      <a:off x="0" y="0"/>
+                      <a:ext cx="5760720" cy="2265680"/>
+                    </a:xfrm>
+                    <a:prstGeom prst="rect">
+                      <a:avLst/>
+                    </a:prstGeom>
+                  </pic:spPr>
+                </pic:pic>
+              </a:graphicData>
+            </a:graphic>
+          </wp:inline>
+        </w:drawing>
+      </w:r>
+    </w:p>
+    <w:p>
+      <w:pPr>
+        <w:jc w:val="left"/>
+        <w:rPr>
+          <w:color w:val="C00000"/>
+          <w:sz w:val="32"/>
+          <w:szCs w:val="32"/>
+          <w:lang w:val="en-US"/>
+        </w:rPr>
+      </w:pPr>
+    </w:p>
+    <w:p>
+      <w:pPr>
+        <w:jc w:val="left"/>
+        <w:rPr>
+          <w:color w:val="C00000"/>
+          <w:sz w:val="32"/>
+          <w:szCs w:val="32"/>
+          <w:lang w:val="en-US"/>
+        </w:rPr>
+      </w:pPr>
+      <w:r>
+        <w:rPr>
+          <w:noProof/>
+          <w:color w:val="C00000"/>
+          <w:sz w:val="32"/>
+          <w:szCs w:val="32"/>
+          <w:lang w:val="en-US"/>
+        </w:rPr>
+        <w:drawing>
+          <wp:inline distT="0" distB="0" distL="0" distR="0" wp14:anchorId="5A28C242" wp14:editId="1F46D154">
+            <wp:extent cx="5760720" cy="3131820"/>
+            <wp:effectExtent l="0" t="0" r="0" b="0"/>
+            <wp:docPr id="620068604" name="Grafik 1"/>
+            <wp:cNvGraphicFramePr>
+              <a:graphicFrameLocks xmlns:a="http://schemas.openxmlformats.org/drawingml/2006/main" noChangeAspect="1"/>
+            </wp:cNvGraphicFramePr>
+            <a:graphic xmlns:a="http://schemas.openxmlformats.org/drawingml/2006/main">
+              <a:graphicData uri="http://schemas.openxmlformats.org/drawingml/2006/picture">
+                <pic:pic xmlns:pic="http://schemas.openxmlformats.org/drawingml/2006/picture">
+                  <pic:nvPicPr>
+                    <pic:cNvPr id="0" name="Picture 1"/>
+                    <pic:cNvPicPr>
+                      <a:picLocks noChangeAspect="1" noChangeArrowheads="1"/>
+                    </pic:cNvPicPr>
+                  </pic:nvPicPr>
+                  <pic:blipFill>
+                    <a:blip r:embed="rId54" cstate="print">
+                      <a:extLst>
+                        <a:ext uri="{28A0092B-C50C-407E-A947-70E740481C1C}">
+                          <a14:useLocalDpi xmlns:a14="http://schemas.microsoft.com/office/drawing/2010/main" val="0"/>
+                        </a:ext>
+                      </a:extLst>
+                    </a:blip>
+                    <a:srcRect/>
+                    <a:stretch>
+                      <a:fillRect/>
+                    </a:stretch>
+                  </pic:blipFill>
+                  <pic:spPr bwMode="auto">
+                    <a:xfrm>
+                      <a:off x="0" y="0"/>
+                      <a:ext cx="5760720" cy="3131820"/>
+                    </a:xfrm>
+                    <a:prstGeom prst="rect">
+                      <a:avLst/>
+                    </a:prstGeom>
+                    <a:noFill/>
+                    <a:ln>
+                      <a:noFill/>
+                    </a:ln>
+                  </pic:spPr>
+                </pic:pic>
+              </a:graphicData>
+            </a:graphic>
+          </wp:inline>
+        </w:drawing>
+      </w:r>
+    </w:p>
+    <w:p>
+      <w:pPr>
+        <w:jc w:val="left"/>
+        <w:rPr>
+          <w:color w:val="C00000"/>
+          <w:sz w:val="32"/>
+          <w:szCs w:val="32"/>
+          <w:lang w:val="en-US"/>
+        </w:rPr>
+      </w:pPr>
+    </w:p>
+    <w:p>
+      <w:pPr>
+        <w:jc w:val="left"/>
+        <w:rPr>
+          <w:color w:val="C00000"/>
+          <w:sz w:val="32"/>
+          <w:szCs w:val="32"/>
+          <w:lang w:val="en-US"/>
+        </w:rPr>
+      </w:pPr>
+      <w:r>
+        <w:rPr>
+          <w:color w:val="C00000"/>
+          <w:sz w:val="32"/>
+          <w:szCs w:val="32"/>
+          <w:lang w:val="en-US"/>
+        </w:rPr>
+        <w:t xml:space="preserve">Well done </w:t>
+      </w:r>
+      <w:r>
+        <w:rPr>
+          <mc:AlternateContent>
+            <mc:Choice Requires="w16se"/>
+            <mc:Fallback>
+              <w:rFonts w:ascii="Segoe UI Emoji" w:eastAsia="Segoe UI Emoji" w:hAnsi="Segoe UI Emoji" w:cs="Segoe UI Emoji"/>
+            </mc:Fallback>
+          </mc:AlternateContent>
+          <w:color w:val="C00000"/>
+          <w:sz w:val="32"/>
+          <w:szCs w:val="32"/>
+          <w:lang w:val="en-US"/>
+        </w:rPr>
+        <mc:AlternateContent>
+          <mc:Choice Requires="w16se">
+            <w16se:symEx w16se:font="Segoe UI Emoji" w16se:char="1F60A"/>
+          </mc:Choice>
+          <mc:Fallback>
+            <w:t>😊</w:t>
+          </mc:Fallback>
+        </mc:AlternateContent>
+      </w:r>
     </w:p>
     <w:p>
       <w:pPr>
@@ -6163,6 +6175,7 @@
   <w:style w:type="character" w:default="1" w:styleId="Absatz-Standardschriftart">
     <w:name w:val="Default Paragraph Font"/>
     <w:uiPriority w:val="1"/>
+    <w:semiHidden/>
     <w:unhideWhenUsed/>
   </w:style>
   <w:style w:type="table" w:default="1" w:styleId="NormaleTabelle">
